--- a/《Java Programing》Experiment Program.docx
+++ b/《Java Programing》Experiment Program.docx
@@ -13197,7 +13197,7 @@
         <w:rPr>
           <w:rFonts w:hint="eastAsia"/>
         </w:rPr>
-        <w:t>2. 实现Comparable接口</w:t>
+        <w:t>2. 实现Comparator接口</w:t>
       </w:r>
       <w:r>
         <w:t>，并实现</w:t>
@@ -13267,7 +13267,12 @@
         <w:t>分别</w:t>
       </w:r>
       <w:r>
-        <w:t>对分数本</w:t>
+        <w:t>对分数</w:t>
+      </w:r>
+      <w:bookmarkStart w:id="0" w:name="_GoBack"/>
+      <w:bookmarkEnd w:id="0"/>
+      <w:r>
+        <w:t>本</w:t>
       </w:r>
       <w:r>
         <w:rPr>
@@ -14707,8 +14712,6 @@
       <w:r>
         <w:t>并返回打开文件成功与否。</w:t>
       </w:r>
-      <w:bookmarkStart w:id="0" w:name="_GoBack"/>
-      <w:bookmarkEnd w:id="0"/>
     </w:p>
     <w:p>
       <w:pPr>
